--- a/Mitschrift/02_Objektorientierung/01_Cookies und Sessions.docx
+++ b/Mitschrift/02_Objektorientierung/01_Cookies und Sessions.docx
@@ -134,33 +134,8 @@
           <w:sz w:val="32"/>
           <w:szCs w:val="32"/>
         </w:rPr>
-        <w:t xml:space="preserve">PHP </w:t>
-      </w:r>
-      <w:proofErr w:type="spellStart"/>
-      <w:r>
-        <w:rPr>
-          <w:sz w:val="32"/>
-          <w:szCs w:val="32"/>
-        </w:rPr>
-        <w:t>erstellen</w:t>
-      </w:r>
-      <w:proofErr w:type="spellEnd"/>
-      <w:r>
-        <w:rPr>
-          <w:sz w:val="32"/>
-          <w:szCs w:val="32"/>
-        </w:rPr>
-        <w:t xml:space="preserve">/Cookie </w:t>
-      </w:r>
-      <w:proofErr w:type="spellStart"/>
-      <w:r>
-        <w:rPr>
-          <w:sz w:val="32"/>
-          <w:szCs w:val="32"/>
-        </w:rPr>
-        <w:t>empfangen</w:t>
-      </w:r>
-      <w:proofErr w:type="spellEnd"/>
+        <w:t>PHP erstellen/Cookie empfangen</w:t>
+      </w:r>
     </w:p>
     <w:p>
       <w:r>
@@ -191,13 +166,11 @@
       </w:r>
       <w:proofErr w:type="spellEnd"/>
       <w:r>
-        <w:t xml:space="preserve">“. Cookie läuft nach 30 </w:t>
-      </w:r>
-      <w:proofErr w:type="spellStart"/>
-      <w:r>
-        <w:t>Tageb</w:t>
-      </w:r>
-      <w:proofErr w:type="spellEnd"/>
+        <w:t>“. Cookie läuft nach 30 Tage</w:t>
+      </w:r>
+      <w:r>
+        <w:t>n</w:t>
+      </w:r>
       <w:r>
         <w:t xml:space="preserve"> ab (86400*30). Das „/“ bedeutet, dass </w:t>
       </w:r>
@@ -212,6 +185,9 @@
     </w:p>
     <w:p>
       <w:r>
+        <w:rPr>
+          <w:noProof/>
+        </w:rPr>
         <w:drawing>
           <wp:inline distT="0" distB="0" distL="0" distR="0" wp14:anchorId="769AF0B0" wp14:editId="45307C7F">
             <wp:extent cx="4213860" cy="3178046"/>
@@ -394,6 +370,9 @@
     </w:p>
     <w:p>
       <w:r>
+        <w:rPr>
+          <w:noProof/>
+        </w:rPr>
         <w:drawing>
           <wp:inline distT="0" distB="0" distL="0" distR="0" wp14:anchorId="7A966899" wp14:editId="2B6C4A7E">
             <wp:extent cx="3192780" cy="2778214"/>
@@ -478,6 +457,9 @@
     </w:p>
     <w:p>
       <w:r>
+        <w:rPr>
+          <w:noProof/>
+        </w:rPr>
         <w:drawing>
           <wp:inline distT="0" distB="0" distL="0" distR="0" wp14:anchorId="79118FE2" wp14:editId="053B3380">
             <wp:extent cx="3635375" cy="3253660"/>
@@ -620,6 +602,9 @@
     </w:p>
     <w:p>
       <w:r>
+        <w:rPr>
+          <w:noProof/>
+        </w:rPr>
         <w:drawing>
           <wp:inline distT="0" distB="0" distL="0" distR="0" wp14:anchorId="4A3B2A53" wp14:editId="23C342AE">
             <wp:extent cx="2887980" cy="4054841"/>
@@ -716,6 +701,9 @@
     </w:p>
     <w:p>
       <w:r>
+        <w:rPr>
+          <w:noProof/>
+        </w:rPr>
         <w:drawing>
           <wp:inline distT="0" distB="0" distL="0" distR="0" wp14:anchorId="79F0CB00" wp14:editId="58C3FB30">
             <wp:extent cx="3406140" cy="2626317"/>
@@ -761,6 +749,9 @@
     </w:p>
     <w:p>
       <w:r>
+        <w:rPr>
+          <w:noProof/>
+        </w:rPr>
         <w:drawing>
           <wp:inline distT="0" distB="0" distL="0" distR="0" wp14:anchorId="04C49B54" wp14:editId="5CE5ADCF">
             <wp:extent cx="1440180" cy="2531566"/>
@@ -816,13 +807,7 @@
     </w:p>
     <w:p>
       <w:r>
-        <w:t xml:space="preserve">Die meiste Session setzen einen User-Key auf dem Benutzer-PC (z.B.: </w:t>
-      </w:r>
-      <w:r>
-        <w:t>765487cf34ert8dede5a562e4f3a7e12</w:t>
-      </w:r>
-      <w:r>
-        <w:t>). Wenn eine Session eine andere Seite öffnet, wird der PC für einen User-Key gescannt. Wenn ein Match gefunden wird, wird die Session erkannt, ansonsten wird eine neue Session gestartet.</w:t>
+        <w:t>Die meiste Session setzen einen User-Key auf dem Benutzer-PC (z.B.: 765487cf34ert8dede5a562e4f3a7e12). Wenn eine Session eine andere Seite öffnet, wird der PC für einen User-Key gescannt. Wenn ein Match gefunden wird, wird die Session erkannt, ansonsten wird eine neue Session gestartet.</w:t>
       </w:r>
     </w:p>
     <w:p/>
@@ -843,6 +828,9 @@
     </w:p>
     <w:p>
       <w:r>
+        <w:rPr>
+          <w:noProof/>
+        </w:rPr>
         <w:drawing>
           <wp:inline distT="0" distB="0" distL="0" distR="0" wp14:anchorId="4C7C5ACA" wp14:editId="157EA1C7">
             <wp:extent cx="3001010" cy="2638544"/>
@@ -927,6 +915,9 @@
     </w:p>
     <w:p>
       <w:r>
+        <w:rPr>
+          <w:noProof/>
+        </w:rPr>
         <w:drawing>
           <wp:inline distT="0" distB="0" distL="0" distR="0" wp14:anchorId="09371499" wp14:editId="4771C7F3">
             <wp:extent cx="2009775" cy="3117088"/>
@@ -964,7 +955,6 @@
         </w:drawing>
       </w:r>
     </w:p>
-    <w:p/>
     <w:p/>
     <w:p/>
     <w:p/>
